--- a/fallos_del_sistema.docx
+++ b/fallos_del_sistema.docx
@@ -5,19 +5,16 @@
     <w:p>
       <w:pPr>
         <w:rPr>
+          <w:lang w:val="es-CO"/>
+        </w:rPr>
+      </w:pPr>
+      <w:r>
+        <w:rPr>
           <w:b/>
           <w:sz w:val="36"/>
           <w:szCs w:val="36"/>
           <w:lang w:val="es-CO"/>
         </w:rPr>
-      </w:pPr>
-      <w:r>
-        <w:rPr>
-          <w:b/>
-          <w:sz w:val="36"/>
-          <w:szCs w:val="36"/>
-          <w:lang w:val="es-CO"/>
-        </w:rPr>
         <w:t>Rol admin</w:t>
       </w:r>
     </w:p>
@@ -31,19 +28,6 @@
         <w:rPr>
           <w:lang w:val="es-CO"/>
         </w:rPr>
-        <w:t>En admín, perfil descargar datos no sirve al igual que ver actividades</w:t>
-      </w:r>
-    </w:p>
-    <w:p>
-      <w:pPr>
-        <w:rPr>
-          <w:lang w:val="es-CO"/>
-        </w:rPr>
-      </w:pPr>
-      <w:r>
-        <w:rPr>
-          <w:lang w:val="es-CO"/>
-        </w:rPr>
         <w:t xml:space="preserve">No sirve sistema de notificaciones </w:t>
       </w:r>
     </w:p>
@@ -53,24 +37,19 @@
           <w:lang w:val="es-CO"/>
         </w:rPr>
       </w:pPr>
-      <w:r>
-        <w:rPr>
-          <w:lang w:val="es-CO"/>
-        </w:rPr>
-        <w:t>En detalles producto activar producto y eliminar producto no hacen nada, lo mismo en gestión de productos</w:t>
-      </w:r>
-    </w:p>
-    <w:p>
-      <w:pPr>
-        <w:rPr>
-          <w:lang w:val="es-CO"/>
-        </w:rPr>
-      </w:pPr>
-      <w:r>
-        <w:rPr>
-          <w:lang w:val="es-CO"/>
-        </w:rPr>
-        <w:t>Productos pedido, eliminar producto no sirve cuando solo se agrega un solo producto</w:t>
+      <w:proofErr w:type="gramStart"/>
+      <w:r>
+        <w:rPr>
+          <w:lang w:val="es-CO"/>
+        </w:rPr>
+        <w:t>Productos pedido</w:t>
+      </w:r>
+      <w:proofErr w:type="gramEnd"/>
+      <w:r>
+        <w:rPr>
+          <w:lang w:val="es-CO"/>
+        </w:rPr>
+        <w:t>, eliminar producto no sirve cuando solo se agrega un solo producto</w:t>
       </w:r>
     </w:p>
     <w:p>

--- a/fallos_del_sistema.docx
+++ b/fallos_del_sistema.docx
@@ -5,16 +5,19 @@
     <w:p>
       <w:pPr>
         <w:rPr>
-          <w:lang w:val="es-CO"/>
-        </w:rPr>
-      </w:pPr>
-      <w:r>
-        <w:rPr>
           <w:b/>
           <w:sz w:val="36"/>
           <w:szCs w:val="36"/>
           <w:lang w:val="es-CO"/>
         </w:rPr>
+      </w:pPr>
+      <w:r>
+        <w:rPr>
+          <w:b/>
+          <w:sz w:val="36"/>
+          <w:szCs w:val="36"/>
+          <w:lang w:val="es-CO"/>
+        </w:rPr>
         <w:t>Rol admin</w:t>
       </w:r>
     </w:p>
@@ -28,6 +31,19 @@
         <w:rPr>
           <w:lang w:val="es-CO"/>
         </w:rPr>
+        <w:t>En admín, perfil descargar datos no sirve al igual que ver actividades</w:t>
+      </w:r>
+    </w:p>
+    <w:p>
+      <w:pPr>
+        <w:rPr>
+          <w:lang w:val="es-CO"/>
+        </w:rPr>
+      </w:pPr>
+      <w:r>
+        <w:rPr>
+          <w:lang w:val="es-CO"/>
+        </w:rPr>
         <w:t xml:space="preserve">No sirve sistema de notificaciones </w:t>
       </w:r>
     </w:p>
@@ -37,19 +53,24 @@
           <w:lang w:val="es-CO"/>
         </w:rPr>
       </w:pPr>
-      <w:proofErr w:type="gramStart"/>
-      <w:r>
-        <w:rPr>
-          <w:lang w:val="es-CO"/>
-        </w:rPr>
-        <w:t>Productos pedido</w:t>
-      </w:r>
-      <w:proofErr w:type="gramEnd"/>
-      <w:r>
-        <w:rPr>
-          <w:lang w:val="es-CO"/>
-        </w:rPr>
-        <w:t>, eliminar producto no sirve cuando solo se agrega un solo producto</w:t>
+      <w:r>
+        <w:rPr>
+          <w:lang w:val="es-CO"/>
+        </w:rPr>
+        <w:t>En detalles producto activar producto y eliminar producto no hacen nada, lo mismo en gestión de productos</w:t>
+      </w:r>
+    </w:p>
+    <w:p>
+      <w:pPr>
+        <w:rPr>
+          <w:lang w:val="es-CO"/>
+        </w:rPr>
+      </w:pPr>
+      <w:r>
+        <w:rPr>
+          <w:lang w:val="es-CO"/>
+        </w:rPr>
+        <w:t>Productos pedido, eliminar producto no sirve cuando solo se agrega un solo producto</w:t>
       </w:r>
     </w:p>
     <w:p>
@@ -201,6 +222,450 @@
           <w:lang w:val="es-CO"/>
         </w:rPr>
       </w:pPr>
+      <w:r>
+        <w:rPr>
+          <w:lang w:val="es-CO"/>
+        </w:rPr>
+        <w:t>No me dejo crear nuevos usuarios de ningún tipo desde el menú admin</w:t>
+      </w:r>
+    </w:p>
+    <w:p>
+      <w:pPr>
+        <w:rPr>
+          <w:b/>
+          <w:sz w:val="32"/>
+          <w:lang w:val="es-CO"/>
+        </w:rPr>
+      </w:pPr>
+    </w:p>
+    <w:p>
+      <w:pPr>
+        <w:rPr>
+          <w:b/>
+          <w:sz w:val="32"/>
+          <w:lang w:val="es-CO"/>
+        </w:rPr>
+      </w:pPr>
+      <w:r>
+        <w:rPr>
+          <w:b/>
+          <w:sz w:val="32"/>
+          <w:lang w:val="es-CO"/>
+        </w:rPr>
+        <w:t>Rol líder</w:t>
+      </w:r>
+    </w:p>
+    <w:p>
+      <w:pPr>
+        <w:rPr>
+          <w:lang w:val="es-CO"/>
+        </w:rPr>
+      </w:pPr>
+      <w:r>
+        <w:rPr>
+          <w:lang w:val="es-CO"/>
+        </w:rPr>
+        <w:t>Al hacer click en la parte superior derecha en el perfil del usuario, el menú se sobrepone con el dashboard</w:t>
+      </w:r>
+    </w:p>
+    <w:p>
+      <w:pPr>
+        <w:rPr>
+          <w:lang w:val="es-CO"/>
+        </w:rPr>
+      </w:pPr>
+      <w:r>
+        <w:rPr>
+          <w:lang w:val="es-CO"/>
+        </w:rPr>
+        <w:t>Ver reportes no hace nada</w:t>
+      </w:r>
+    </w:p>
+    <w:p>
+      <w:pPr>
+        <w:rPr>
+          <w:lang w:val="es-CO"/>
+        </w:rPr>
+      </w:pPr>
+      <w:r>
+        <w:rPr>
+          <w:lang w:val="es-CO"/>
+        </w:rPr>
+        <w:t xml:space="preserve">En </w:t>
+      </w:r>
+      <w:r>
+        <w:rPr>
+          <w:lang w:val="es-CO"/>
+        </w:rPr>
+        <w:t>Gestión de equipo</w:t>
+      </w:r>
+      <w:r>
+        <w:rPr>
+          <w:lang w:val="es-CO"/>
+        </w:rPr>
+        <w:t xml:space="preserve"> ventas no funciona, muestra un error.</w:t>
+      </w:r>
+    </w:p>
+    <w:p>
+      <w:pPr>
+        <w:rPr>
+          <w:lang w:val="es-CO"/>
+        </w:rPr>
+      </w:pPr>
+      <w:r>
+        <w:rPr>
+          <w:lang w:val="es-CO"/>
+        </w:rPr>
+        <w:t xml:space="preserve">En gestión de equipo capacitaciones, en asignar modulo, se bloque el aplicativo y no deja seguir interactuando </w:t>
+      </w:r>
+    </w:p>
+    <w:p>
+      <w:pPr>
+        <w:rPr>
+          <w:lang w:val="es-CO"/>
+        </w:rPr>
+      </w:pPr>
+      <w:r>
+        <w:rPr>
+          <w:lang w:val="es-CO"/>
+        </w:rPr>
+        <w:lastRenderedPageBreak/>
+        <w:t>En los módulos de capacitación en ver detalle ninguno muestra nada,</w:t>
+      </w:r>
+    </w:p>
+    <w:p>
+      <w:pPr>
+        <w:rPr>
+          <w:lang w:val="es-CO"/>
+        </w:rPr>
+      </w:pPr>
+      <w:r>
+        <w:rPr>
+          <w:lang w:val="es-CO"/>
+        </w:rPr>
+        <w:t>En red de referidos, ver estructura no muestra datos</w:t>
+      </w:r>
+    </w:p>
+    <w:p>
+      <w:pPr>
+        <w:rPr>
+          <w:lang w:val="es-CO"/>
+        </w:rPr>
+      </w:pPr>
+      <w:r>
+        <w:rPr>
+          <w:lang w:val="es-CO"/>
+        </w:rPr>
+        <w:t>En mi red de referido cuando se toca en ver detalle de un referido muestra página no encontrada</w:t>
+      </w:r>
+    </w:p>
+    <w:p>
+      <w:pPr>
+        <w:rPr>
+          <w:lang w:val="es-CO"/>
+        </w:rPr>
+      </w:pPr>
+      <w:r>
+        <w:rPr>
+          <w:lang w:val="es-CO"/>
+        </w:rPr>
+        <w:t>En la barra lateral ventas de equipo, mis comisiones, reportes de ventas, muestran errorores</w:t>
+      </w:r>
+    </w:p>
+    <w:p>
+      <w:pPr>
+        <w:rPr>
+          <w:lang w:val="es-CO"/>
+        </w:rPr>
+      </w:pPr>
+      <w:r>
+        <w:rPr>
+          <w:lang w:val="es-CO"/>
+        </w:rPr>
+        <w:t>Notificaciones y dashboard analítico no hacen nada</w:t>
+      </w:r>
+    </w:p>
+    <w:p>
+      <w:pPr>
+        <w:rPr>
+          <w:lang w:val="es-CO"/>
+        </w:rPr>
+      </w:pPr>
+      <w:r>
+        <w:rPr>
+          <w:lang w:val="es-CO"/>
+        </w:rPr>
+        <w:t xml:space="preserve">En metas y objetivos asignar meta equipo se bloque el aplicativo y no deja seguir interactuando </w:t>
+      </w:r>
+    </w:p>
+    <w:p>
+      <w:pPr>
+        <w:rPr>
+          <w:lang w:val="es-CO"/>
+        </w:rPr>
+      </w:pPr>
+      <w:r>
+        <w:rPr>
+          <w:lang w:val="es-CO"/>
+        </w:rPr>
+        <w:t>No deja editar las metas</w:t>
+      </w:r>
+    </w:p>
+    <w:p>
+      <w:pPr>
+        <w:rPr>
+          <w:lang w:val="es-CO"/>
+        </w:rPr>
+      </w:pPr>
+    </w:p>
+    <w:p>
+      <w:pPr>
+        <w:rPr>
+          <w:b/>
+          <w:lang w:val="es-CO"/>
+        </w:rPr>
+      </w:pPr>
+    </w:p>
+    <w:p>
+      <w:pPr>
+        <w:rPr>
+          <w:lang w:val="es-CO"/>
+        </w:rPr>
+      </w:pPr>
+      <w:r>
+        <w:rPr>
+          <w:lang w:val="es-CO"/>
+        </w:rPr>
+        <w:t>Cuando no se encuentra un usuario al iniciar sesión sale este error</w:t>
+      </w:r>
+    </w:p>
+    <w:p>
+      <w:pPr>
+        <w:rPr>
+          <w:lang w:eastAsia="es-CL"/>
+        </w:rPr>
+      </w:pPr>
+      <w:r>
+        <w:rPr>
+          <w:lang w:eastAsia="es-CL"/>
+        </w:rPr>
+        <w:t>RuntimeException</w:t>
+      </w:r>
+    </w:p>
+    <w:p>
+      <w:pPr>
+        <w:rPr>
+          <w:sz w:val="28"/>
+          <w:szCs w:val="30"/>
+          <w:lang w:eastAsia="es-CL"/>
+        </w:rPr>
+      </w:pPr>
+      <w:r>
+        <w:rPr>
+          <w:sz w:val="28"/>
+          <w:szCs w:val="30"/>
+          <w:lang w:eastAsia="es-CL"/>
+        </w:rPr>
+        <w:t>This database engine does not support inserting while ignoring errors.</w:t>
+      </w:r>
+    </w:p>
+    <w:p>
+      <w:pPr>
+        <w:rPr>
+          <w:sz w:val="28"/>
+          <w:szCs w:val="30"/>
+          <w:lang w:eastAsia="es-CL"/>
+        </w:rPr>
+      </w:pPr>
+    </w:p>
+    <w:p>
+      <w:pPr>
+        <w:rPr>
+          <w:sz w:val="28"/>
+          <w:szCs w:val="30"/>
+          <w:lang w:eastAsia="es-CL"/>
+        </w:rPr>
+      </w:pPr>
+    </w:p>
+    <w:p>
+      <w:pPr>
+        <w:rPr>
+          <w:szCs w:val="30"/>
+          <w:lang w:eastAsia="es-CL"/>
+        </w:rPr>
+      </w:pPr>
+      <w:r>
+        <w:rPr>
+          <w:szCs w:val="30"/>
+          <w:lang w:eastAsia="es-CL"/>
+        </w:rPr>
+        <w:t xml:space="preserve">En el menú regístrese aquí hacen falta los términos y condiciones </w:t>
+      </w:r>
+    </w:p>
+    <w:p>
+      <w:pPr>
+        <w:rPr>
+          <w:lang w:eastAsia="es-CL"/>
+        </w:rPr>
+      </w:pPr>
+    </w:p>
+    <w:p>
+      <w:pPr>
+        <w:rPr>
+          <w:b/>
+          <w:sz w:val="28"/>
+          <w:lang w:eastAsia="es-CL"/>
+        </w:rPr>
+      </w:pPr>
+      <w:r>
+        <w:rPr>
+          <w:b/>
+          <w:sz w:val="28"/>
+          <w:lang w:eastAsia="es-CL"/>
+        </w:rPr>
+        <w:t>Rol Vendedor</w:t>
+      </w:r>
+    </w:p>
+    <w:p>
+      <w:pPr>
+        <w:rPr>
+          <w:lang w:val="es-CO"/>
+        </w:rPr>
+      </w:pPr>
+      <w:r>
+        <w:rPr>
+          <w:lang w:val="es-CO"/>
+        </w:rPr>
+        <w:t>Al hacer click en la parte superior derecha en el perfil del usuario, el menú se sobrepone con el dashboard</w:t>
+      </w:r>
+    </w:p>
+    <w:p>
+      <w:pPr>
+        <w:rPr>
+          <w:lang w:val="es-CO"/>
+        </w:rPr>
+      </w:pPr>
+      <w:r>
+        <w:rPr>
+          <w:lang w:val="es-CO"/>
+        </w:rPr>
+        <w:t>Registrar mi primera venta</w:t>
+      </w:r>
+      <w:r>
+        <w:rPr>
+          <w:lang w:val="es-CO"/>
+        </w:rPr>
+        <w:t xml:space="preserve"> y nueva venta, productos, reportes y clientes no hacen </w:t>
+      </w:r>
+      <w:r>
+        <w:rPr>
+          <w:lang w:val="es-CO"/>
+        </w:rPr>
+        <w:t>nada</w:t>
+      </w:r>
+    </w:p>
+    <w:p>
+      <w:pPr>
+        <w:rPr>
+          <w:lang w:val="es-CO"/>
+        </w:rPr>
+      </w:pPr>
+      <w:r>
+        <w:rPr>
+          <w:lang w:val="es-CO"/>
+        </w:rPr>
+        <w:t>En panel principal ninguna de las acciones rápidas hace algo en su lugar aparece un error</w:t>
+      </w:r>
+    </w:p>
+    <w:p>
+      <w:pPr>
+        <w:rPr>
+          <w:lang w:val="es-CO"/>
+        </w:rPr>
+      </w:pPr>
+      <w:r>
+        <w:rPr>
+          <w:lang w:val="es-CO"/>
+        </w:rPr>
+        <w:t>En pedidos reciente ver todo también da error</w:t>
+      </w:r>
+    </w:p>
+    <w:p>
+      <w:pPr>
+        <w:rPr>
+          <w:lang w:val="es-CO"/>
+        </w:rPr>
+      </w:pPr>
+      <w:r>
+        <w:rPr>
+          <w:lang w:val="es-CO"/>
+        </w:rPr>
+        <w:t>En el menú lateral mis ventas ninguna de las opciones hace algo, tampoco productos, mis clientes, comisiones, red de referidos, reportes, mis metas, mi perfil y configuración</w:t>
+      </w:r>
+    </w:p>
+    <w:p>
+      <w:pPr>
+        <w:rPr>
+          <w:b/>
+          <w:sz w:val="32"/>
+          <w:lang w:val="es-CO"/>
+        </w:rPr>
+      </w:pPr>
+      <w:r>
+        <w:rPr>
+          <w:b/>
+          <w:sz w:val="32"/>
+          <w:lang w:val="es-CO"/>
+        </w:rPr>
+        <w:t xml:space="preserve">Rol </w:t>
+      </w:r>
+      <w:r>
+        <w:rPr>
+          <w:b/>
+          <w:sz w:val="32"/>
+          <w:lang w:val="es-CO"/>
+        </w:rPr>
+        <w:t>Cliente</w:t>
+      </w:r>
+    </w:p>
+    <w:p>
+      <w:pPr>
+        <w:rPr>
+          <w:lang w:val="es-CO"/>
+        </w:rPr>
+      </w:pPr>
+      <w:r>
+        <w:rPr>
+          <w:lang w:val="es-CO"/>
+        </w:rPr>
+        <w:t>Ninguna de las acciones rápidas hace algo, ni agregar al carrito, actualizar información, hacer mi primer pedido</w:t>
+      </w:r>
+    </w:p>
+    <w:p>
+      <w:pPr>
+        <w:rPr>
+          <w:lang w:val="es-CO"/>
+        </w:rPr>
+      </w:pPr>
+      <w:r>
+        <w:rPr>
+          <w:lang w:val="es-CO"/>
+        </w:rPr>
+        <w:t xml:space="preserve">Tampoco funcionan los filtros </w:t>
+      </w:r>
+    </w:p>
+    <w:p>
+      <w:pPr>
+        <w:rPr>
+          <w:lang w:val="es-CO"/>
+        </w:rPr>
+      </w:pPr>
+      <w:r>
+        <w:rPr>
+          <w:lang w:val="es-CO"/>
+        </w:rPr>
+        <w:t xml:space="preserve">Mi perfil tampoco funciona </w:t>
+      </w:r>
     </w:p>
     <w:sectPr>
       <w:pgSz w:w="12240" w:h="15840"/>
@@ -611,6 +1076,27 @@
     <w:name w:val="Normal"/>
     <w:qFormat/>
   </w:style>
+  <w:style w:type="paragraph" w:styleId="Ttulo1">
+    <w:name w:val="heading 1"/>
+    <w:basedOn w:val="Normal"/>
+    <w:link w:val="Ttulo1Car"/>
+    <w:uiPriority w:val="9"/>
+    <w:qFormat/>
+    <w:rsid w:val="00437754"/>
+    <w:pPr>
+      <w:spacing w:before="100" w:beforeAutospacing="1" w:after="100" w:afterAutospacing="1" w:line="240" w:lineRule="auto"/>
+      <w:outlineLvl w:val="0"/>
+    </w:pPr>
+    <w:rPr>
+      <w:rFonts w:ascii="Times New Roman" w:eastAsia="Times New Roman" w:hAnsi="Times New Roman" w:cs="Times New Roman"/>
+      <w:b/>
+      <w:bCs/>
+      <w:kern w:val="36"/>
+      <w:sz w:val="48"/>
+      <w:szCs w:val="48"/>
+      <w:lang w:eastAsia="es-CL"/>
+    </w:rPr>
+  </w:style>
   <w:style w:type="character" w:default="1" w:styleId="Fuentedeprrafopredeter">
     <w:name w:val="Default Paragraph Font"/>
     <w:uiPriority w:val="1"/>
@@ -637,6 +1123,36 @@
     <w:uiPriority w:val="99"/>
     <w:semiHidden/>
     <w:unhideWhenUsed/>
+  </w:style>
+  <w:style w:type="character" w:customStyle="1" w:styleId="Ttulo1Car">
+    <w:name w:val="Título 1 Car"/>
+    <w:basedOn w:val="Fuentedeprrafopredeter"/>
+    <w:link w:val="Ttulo1"/>
+    <w:uiPriority w:val="9"/>
+    <w:rsid w:val="00437754"/>
+    <w:rPr>
+      <w:rFonts w:ascii="Times New Roman" w:eastAsia="Times New Roman" w:hAnsi="Times New Roman" w:cs="Times New Roman"/>
+      <w:b/>
+      <w:bCs/>
+      <w:kern w:val="36"/>
+      <w:sz w:val="48"/>
+      <w:szCs w:val="48"/>
+      <w:lang w:eastAsia="es-CL"/>
+    </w:rPr>
+  </w:style>
+  <w:style w:type="paragraph" w:customStyle="1" w:styleId="text-xl">
+    <w:name w:val="text-xl"/>
+    <w:basedOn w:val="Normal"/>
+    <w:rsid w:val="00437754"/>
+    <w:pPr>
+      <w:spacing w:before="100" w:beforeAutospacing="1" w:after="100" w:afterAutospacing="1" w:line="240" w:lineRule="auto"/>
+    </w:pPr>
+    <w:rPr>
+      <w:rFonts w:ascii="Times New Roman" w:eastAsia="Times New Roman" w:hAnsi="Times New Roman" w:cs="Times New Roman"/>
+      <w:sz w:val="24"/>
+      <w:szCs w:val="24"/>
+      <w:lang w:eastAsia="es-CL"/>
+    </w:rPr>
   </w:style>
 </w:styles>
 </file>

--- a/fallos_del_sistema.docx
+++ b/fallos_del_sistema.docx
@@ -29,6 +29,7 @@
       </w:pPr>
       <w:r>
         <w:rPr>
+          <w:highlight w:val="yellow"/>
           <w:lang w:val="es-CO"/>
         </w:rPr>
         <w:t>En admín, perfil descargar datos no sirve al igual que ver actividades</w:t>
@@ -55,6 +56,7 @@
       </w:pPr>
       <w:r>
         <w:rPr>
+          <w:highlight w:val="yellow"/>
           <w:lang w:val="es-CO"/>
         </w:rPr>
         <w:t>En detalles producto activar producto y eliminar producto no hacen nada, lo mismo en gestión de productos</w:t>
@@ -68,6 +70,7 @@
       </w:pPr>
       <w:r>
         <w:rPr>
+          <w:highlight w:val="yellow"/>
           <w:lang w:val="es-CO"/>
         </w:rPr>
         <w:t>Productos pedido, eliminar producto no sirve cuando solo se agrega un solo producto</w:t>
@@ -81,6 +84,7 @@
       </w:pPr>
       <w:r>
         <w:rPr>
+          <w:highlight w:val="yellow"/>
           <w:lang w:val="es-CO"/>
         </w:rPr>
         <w:t>Lista pedidos no muestra los pedidos realizados</w:t>

--- a/fallos_del_sistema.docx
+++ b/fallos_del_sistema.docx
@@ -98,6 +98,7 @@
       </w:pPr>
       <w:r>
         <w:rPr>
+          <w:highlight w:val="yellow"/>
           <w:lang w:val="es-CO"/>
         </w:rPr>
         <w:t>Parece que crear pedido, no funciona</w:t>
@@ -111,6 +112,7 @@
       </w:pPr>
       <w:r>
         <w:rPr>
+          <w:highlight w:val="yellow"/>
           <w:lang w:val="es-CO"/>
         </w:rPr>
         <w:t>No se baja el stok de los productos al realizar un pedido</w:t>
@@ -137,6 +139,7 @@
       </w:pPr>
       <w:r>
         <w:rPr>
+          <w:highlight w:val="yellow"/>
           <w:lang w:val="es-CO"/>
         </w:rPr>
         <w:t>No se, si también funcionen las estadísticas de ventas ya que no hay pediditos</w:t>

--- a/fallos_del_sistema.docx
+++ b/fallos_del_sistema.docx
@@ -126,6 +126,7 @@
       </w:pPr>
       <w:r>
         <w:rPr>
+          <w:highlight w:val="yellow"/>
           <w:lang w:val="es-CO"/>
         </w:rPr>
         <w:t>Reporte de ventas no deja exporta,</w:t>
@@ -153,6 +154,7 @@
       </w:pPr>
       <w:r>
         <w:rPr>
+          <w:highlight w:val="yellow"/>
           <w:lang w:val="es-CO"/>
         </w:rPr>
         <w:t>En red de referidos cuando se le da en ver perfil, muestra el perfil, pero cuando se presiona en volver, lo devuelve al panel de administrar usuarios del sistema</w:t>
@@ -166,6 +168,7 @@
       </w:pPr>
       <w:r>
         <w:rPr>
+          <w:highlight w:val="yellow"/>
           <w:lang w:val="es-CO"/>
         </w:rPr>
         <w:t>En red de referidos cuando se presiona exportar, descarga un archivo .json</w:t>
@@ -179,9 +182,16 @@
       </w:pPr>
       <w:r>
         <w:rPr>
-          <w:lang w:val="es-CO"/>
-        </w:rPr>
-        <w:t xml:space="preserve">En configuración crear backup, limpiar cache y info sistema no hacen nada y parece que limpiar log antiguos tampoco </w:t>
+          <w:highlight w:val="yellow"/>
+          <w:lang w:val="es-CO"/>
+        </w:rPr>
+        <w:t>En configuración crear backup, limpiar cache y info sistema no hacen nada y parece que limpiar log antiguos tampoco</w:t>
+      </w:r>
+      <w:r>
+        <w:rPr>
+          <w:lang w:val="es-CO"/>
+        </w:rPr>
+        <w:t xml:space="preserve"> </w:t>
       </w:r>
     </w:p>
     <w:p>

--- a/fallos_del_sistema.docx
+++ b/fallos_del_sistema.docx
@@ -43,9 +43,16 @@
       </w:pPr>
       <w:r>
         <w:rPr>
-          <w:lang w:val="es-CO"/>
-        </w:rPr>
-        <w:t xml:space="preserve">No sirve sistema de notificaciones </w:t>
+          <w:highlight w:val="yellow"/>
+          <w:lang w:val="es-CO"/>
+        </w:rPr>
+        <w:t>No sirve sistema de notificaciones</w:t>
+      </w:r>
+      <w:r>
+        <w:rPr>
+          <w:lang w:val="es-CO"/>
+        </w:rPr>
+        <w:t xml:space="preserve"> </w:t>
       </w:r>
     </w:p>
     <w:p>
@@ -202,6 +209,7 @@
       </w:pPr>
       <w:r>
         <w:rPr>
+          <w:highlight w:val="yellow"/>
           <w:lang w:val="es-CO"/>
         </w:rPr>
         <w:t>En respaldos cuando se presiona en crear respaldo arriba en la derecha, se pone la pantalla de un tono oscuro y no deja seguir interactuando con el programa, pasa lo mismo en logs del sistema en limpiar logs antiguos y en exportar</w:t>
@@ -210,11 +218,13 @@
     <w:p>
       <w:pPr>
         <w:rPr>
-          <w:lang w:val="es-CO"/>
-        </w:rPr>
-      </w:pPr>
-      <w:r>
-        <w:rPr>
+          <w:highlight w:val="yellow"/>
+          <w:lang w:val="es-CO"/>
+        </w:rPr>
+      </w:pPr>
+      <w:r>
+        <w:rPr>
+          <w:highlight w:val="yellow"/>
           <w:lang w:val="es-CO"/>
         </w:rPr>
         <w:t>En logs del sistema, limpiar log principal, parece que no hace nada.</w:t>
@@ -228,19 +238,27 @@
       </w:pPr>
       <w:r>
         <w:rPr>
-          <w:lang w:val="es-CO"/>
-        </w:rPr>
-        <w:t xml:space="preserve">En logs del sistema no deja ver el mensaje completp </w:t>
-      </w:r>
-    </w:p>
-    <w:p>
-      <w:pPr>
-        <w:rPr>
-          <w:lang w:val="es-CO"/>
-        </w:rPr>
-      </w:pPr>
-      <w:r>
-        <w:rPr>
+          <w:highlight w:val="yellow"/>
+          <w:lang w:val="es-CO"/>
+        </w:rPr>
+        <w:t>En logs del sistema no deja ver el mensaje completp</w:t>
+      </w:r>
+      <w:r>
+        <w:rPr>
+          <w:lang w:val="es-CO"/>
+        </w:rPr>
+        <w:t xml:space="preserve"> </w:t>
+      </w:r>
+    </w:p>
+    <w:p>
+      <w:pPr>
+        <w:rPr>
+          <w:lang w:val="es-CO"/>
+        </w:rPr>
+      </w:pPr>
+      <w:r>
+        <w:rPr>
+          <w:highlight w:val="yellow"/>
           <w:lang w:val="es-CO"/>
         </w:rPr>
         <w:t>No me dejo crear nuevos usuarios de ningún tipo desde el menú admin</w:t>
